--- a/Explicación del funcionamiento del programa.docx
+++ b/Explicación del funcionamiento del programa.docx
@@ -17,12 +17,19 @@
     </w:p>
     <w:p>
       <w:r>
-        <w:t>Por defecto ya se coloca una palabra, se ejecuta el programa e indica con un mensaje si la palabra es palíndromo o no es palíndromo</w:t>
+        <w:t xml:space="preserve">Se </w:t>
       </w:r>
-    </w:p>
-    <w:p>
-      <w:bookmarkStart w:id="0" w:name="_GoBack"/>
-      <w:bookmarkEnd w:id="0"/>
+      <w:proofErr w:type="spellStart"/>
+      <w:r>
+        <w:t>realizò</w:t>
+      </w:r>
+      <w:proofErr w:type="spellEnd"/>
+      <w:r>
+        <w:t xml:space="preserve"> el cambio en el cual se debe ingresar la palabra a verificar, s</w:t>
+      </w:r>
+      <w:r>
+        <w:t>e coloca una palabra, se ejecuta el programa e indica con un mensaje si la palabra es palíndromo o no es palíndromo</w:t>
+      </w:r>
     </w:p>
     <w:p>
       <w:r>
@@ -32,9 +39,9 @@
         </w:rPr>
         <w:drawing>
           <wp:inline distT="0" distB="0" distL="0" distR="0">
-            <wp:extent cx="5391150" cy="2895600"/>
-            <wp:effectExtent l="0" t="0" r="0" b="0"/>
-            <wp:docPr id="1" name="Imagen 1"/>
+            <wp:extent cx="5391150" cy="2905125"/>
+            <wp:effectExtent l="0" t="0" r="0" b="9525"/>
+            <wp:docPr id="3" name="Imagen 3"/>
             <wp:cNvGraphicFramePr>
               <a:graphicFrameLocks xmlns:a="http://schemas.openxmlformats.org/drawingml/2006/main" noChangeAspect="1"/>
             </wp:cNvGraphicFramePr>
@@ -63,7 +70,7 @@
                   <pic:spPr bwMode="auto">
                     <a:xfrm>
                       <a:off x="0" y="0"/>
-                      <a:ext cx="5391150" cy="2895600"/>
+                      <a:ext cx="5391150" cy="2905125"/>
                     </a:xfrm>
                     <a:prstGeom prst="rect">
                       <a:avLst/>
@@ -88,9 +95,9 @@
         </w:rPr>
         <w:drawing>
           <wp:inline distT="0" distB="0" distL="0" distR="0">
-            <wp:extent cx="5391150" cy="2886075"/>
+            <wp:extent cx="5391150" cy="2867025"/>
             <wp:effectExtent l="0" t="0" r="0" b="9525"/>
-            <wp:docPr id="2" name="Imagen 2"/>
+            <wp:docPr id="4" name="Imagen 4"/>
             <wp:cNvGraphicFramePr>
               <a:graphicFrameLocks xmlns:a="http://schemas.openxmlformats.org/drawingml/2006/main" noChangeAspect="1"/>
             </wp:cNvGraphicFramePr>
@@ -119,7 +126,7 @@
                   <pic:spPr bwMode="auto">
                     <a:xfrm>
                       <a:off x="0" y="0"/>
-                      <a:ext cx="5391150" cy="2886075"/>
+                      <a:ext cx="5391150" cy="2867025"/>
                     </a:xfrm>
                     <a:prstGeom prst="rect">
                       <a:avLst/>
@@ -135,7 +142,11 @@
           </wp:inline>
         </w:drawing>
       </w:r>
+      <w:bookmarkStart w:id="0" w:name="_GoBack"/>
+      <w:bookmarkEnd w:id="0"/>
     </w:p>
+    <w:p/>
+    <w:p/>
     <w:p/>
     <w:sectPr>
       <w:pgSz w:w="11906" w:h="16838"/>

--- a/Explicación del funcionamiento del programa.docx
+++ b/Explicación del funcionamiento del programa.docx
@@ -17,19 +17,12 @@
     </w:p>
     <w:p>
       <w:r>
-        <w:t xml:space="preserve">Se </w:t>
+        <w:t>Por defecto ya se coloca una palabra, se ejecuta el programa e indica con un mensaje si la palabra es palíndromo o no es palíndromo</w:t>
       </w:r>
-      <w:proofErr w:type="spellStart"/>
-      <w:r>
-        <w:t>realizò</w:t>
-      </w:r>
-      <w:proofErr w:type="spellEnd"/>
-      <w:r>
-        <w:t xml:space="preserve"> el cambio en el cual se debe ingresar la palabra a verificar, s</w:t>
-      </w:r>
-      <w:r>
-        <w:t>e coloca una palabra, se ejecuta el programa e indica con un mensaje si la palabra es palíndromo o no es palíndromo</w:t>
-      </w:r>
+    </w:p>
+    <w:p>
+      <w:bookmarkStart w:id="0" w:name="_GoBack"/>
+      <w:bookmarkEnd w:id="0"/>
     </w:p>
     <w:p>
       <w:r>
@@ -39,9 +32,9 @@
         </w:rPr>
         <w:drawing>
           <wp:inline distT="0" distB="0" distL="0" distR="0">
-            <wp:extent cx="5391150" cy="2905125"/>
-            <wp:effectExtent l="0" t="0" r="0" b="9525"/>
-            <wp:docPr id="3" name="Imagen 3"/>
+            <wp:extent cx="5391150" cy="2895600"/>
+            <wp:effectExtent l="0" t="0" r="0" b="0"/>
+            <wp:docPr id="1" name="Imagen 1"/>
             <wp:cNvGraphicFramePr>
               <a:graphicFrameLocks xmlns:a="http://schemas.openxmlformats.org/drawingml/2006/main" noChangeAspect="1"/>
             </wp:cNvGraphicFramePr>
@@ -70,7 +63,7 @@
                   <pic:spPr bwMode="auto">
                     <a:xfrm>
                       <a:off x="0" y="0"/>
-                      <a:ext cx="5391150" cy="2905125"/>
+                      <a:ext cx="5391150" cy="2895600"/>
                     </a:xfrm>
                     <a:prstGeom prst="rect">
                       <a:avLst/>
@@ -95,9 +88,9 @@
         </w:rPr>
         <w:drawing>
           <wp:inline distT="0" distB="0" distL="0" distR="0">
-            <wp:extent cx="5391150" cy="2867025"/>
+            <wp:extent cx="5391150" cy="2886075"/>
             <wp:effectExtent l="0" t="0" r="0" b="9525"/>
-            <wp:docPr id="4" name="Imagen 4"/>
+            <wp:docPr id="2" name="Imagen 2"/>
             <wp:cNvGraphicFramePr>
               <a:graphicFrameLocks xmlns:a="http://schemas.openxmlformats.org/drawingml/2006/main" noChangeAspect="1"/>
             </wp:cNvGraphicFramePr>
@@ -126,7 +119,7 @@
                   <pic:spPr bwMode="auto">
                     <a:xfrm>
                       <a:off x="0" y="0"/>
-                      <a:ext cx="5391150" cy="2867025"/>
+                      <a:ext cx="5391150" cy="2886075"/>
                     </a:xfrm>
                     <a:prstGeom prst="rect">
                       <a:avLst/>
@@ -142,11 +135,7 @@
           </wp:inline>
         </w:drawing>
       </w:r>
-      <w:bookmarkStart w:id="0" w:name="_GoBack"/>
-      <w:bookmarkEnd w:id="0"/>
     </w:p>
-    <w:p/>
-    <w:p/>
     <w:p/>
     <w:sectPr>
       <w:pgSz w:w="11906" w:h="16838"/>
